--- a/templates/SVS_PO_NEW.docx
+++ b/templates/SVS_PO_NEW.docx
@@ -3719,7 +3719,15 @@
                 <w:sz w:val="20"/>
                 <w:szCs w:val="20"/>
               </w:rPr>
-              <w:t>DeliveryTerm</w:t>
+              <w:t>d</w:t>
+            </w:r>
+            <w:r>
+              <w:rPr>
+                <w:rFonts w:asciiTheme="majorHAnsi" w:hAnsiTheme="majorHAnsi" w:cstheme="minorHAnsi"/>
+                <w:sz w:val="20"/>
+                <w:szCs w:val="20"/>
+              </w:rPr>
+              <w:t>eliveryTerm</w:t>
             </w:r>
             <w:proofErr w:type="spellEnd"/>
             <w:r>
@@ -3928,16 +3936,7 @@
                 <w:spacing w:val="-2"/>
                 <w:sz w:val="20"/>
               </w:rPr>
-              <w:t xml:space="preserve">     </w:t>
-            </w:r>
-            <w:r>
-              <w:rPr>
-                <w:b/>
-                <w:color w:val="1F487C"/>
-                <w:spacing w:val="-2"/>
-                <w:sz w:val="20"/>
-              </w:rPr>
-              <w:t>SELLING</w:t>
+              <w:t xml:space="preserve">     SELLING</w:t>
             </w:r>
             <w:r>
               <w:rPr>

--- a/templates/SVS_PO_NEW.docx
+++ b/templates/SVS_PO_NEW.docx
@@ -3517,6 +3517,7 @@
         </w:rPr>
         <w:t xml:space="preserve"> </w:t>
       </w:r>
+      <w:proofErr w:type="gramStart"/>
       <w:r>
         <w:rPr>
           <w:rFonts w:ascii="Calibri"/>
@@ -3525,6 +3526,36 @@
           <w:spacing w:val="-2"/>
         </w:rPr>
         <w:t>CONDITIONS:</w:t>
+      </w:r>
+      <w:r>
+        <w:rPr>
+          <w:rFonts w:ascii="Calibri"/>
+          <w:b/>
+          <w:color w:val="1F487C"/>
+          <w:spacing w:val="-2"/>
+        </w:rPr>
+        <w:t>{</w:t>
+      </w:r>
+      <w:proofErr w:type="spellStart"/>
+      <w:proofErr w:type="gramEnd"/>
+      <w:r>
+        <w:rPr>
+          <w:rFonts w:ascii="Calibri"/>
+          <w:b/>
+          <w:color w:val="1F487C"/>
+          <w:spacing w:val="-2"/>
+        </w:rPr>
+        <w:t>PurchaseId</w:t>
+      </w:r>
+      <w:proofErr w:type="spellEnd"/>
+      <w:r>
+        <w:rPr>
+          <w:rFonts w:ascii="Calibri"/>
+          <w:b/>
+          <w:color w:val="1F487C"/>
+          <w:spacing w:val="-2"/>
+        </w:rPr>
+        <w:t>}</w:t>
       </w:r>
     </w:p>
     <w:tbl>
@@ -4022,16 +4053,16 @@
         <mc:AlternateContent>
           <mc:Choice Requires="wps">
             <w:drawing>
-              <wp:anchor distT="45720" distB="45720" distL="114300" distR="114300" simplePos="0" relativeHeight="251674624" behindDoc="0" locked="0" layoutInCell="1" allowOverlap="1" wp14:anchorId="742B3FE3" wp14:editId="15872010">
+              <wp:anchor distT="45720" distB="45720" distL="114300" distR="114300" simplePos="0" relativeHeight="251674624" behindDoc="0" locked="0" layoutInCell="1" allowOverlap="1" wp14:anchorId="742B3FE3" wp14:editId="61284883">
                 <wp:simplePos x="0" y="0"/>
                 <wp:positionH relativeFrom="margin">
-                  <wp:posOffset>-114689</wp:posOffset>
+                  <wp:posOffset>-6535</wp:posOffset>
                 </wp:positionH>
                 <wp:positionV relativeFrom="paragraph">
-                  <wp:posOffset>278376</wp:posOffset>
+                  <wp:posOffset>278458</wp:posOffset>
                 </wp:positionV>
-                <wp:extent cx="3559277" cy="914400"/>
-                <wp:effectExtent l="0" t="0" r="9525" b="12700"/>
+                <wp:extent cx="3539613" cy="914400"/>
+                <wp:effectExtent l="0" t="0" r="16510" b="12700"/>
                 <wp:wrapNone/>
                 <wp:docPr id="3" name="Text Box 2"/>
                 <wp:cNvGraphicFramePr>
@@ -4046,7 +4077,7 @@
                       <wps:spPr bwMode="auto">
                         <a:xfrm>
                           <a:off x="0" y="0"/>
-                          <a:ext cx="3559277" cy="914400"/>
+                          <a:ext cx="3539613" cy="914400"/>
                         </a:xfrm>
                         <a:prstGeom prst="rect">
                           <a:avLst/>
@@ -4193,7 +4224,7 @@
                 <v:stroke joinstyle="miter"/>
                 <v:path gradientshapeok="t" o:connecttype="rect"/>
               </v:shapetype>
-              <v:shape id="Text Box 2" o:spid="_x0000_s1026" type="#_x0000_t202" style="position:absolute;margin-left:-9.05pt;margin-top:21.9pt;width:280.25pt;height:1in;z-index:251674624;visibility:visible;mso-wrap-style:square;mso-width-percent:0;mso-height-percent:0;mso-wrap-distance-left:9pt;mso-wrap-distance-top:3.6pt;mso-wrap-distance-right:9pt;mso-wrap-distance-bottom:3.6pt;mso-position-horizontal:absolute;mso-position-horizontal-relative:margin;mso-position-vertical:absolute;mso-position-vertical-relative:text;mso-width-percent:0;mso-height-percent:0;mso-width-relative:margin;mso-height-relative:margin;v-text-anchor:top" o:gfxdata="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">
+              <v:shape id="Text Box 2" o:spid="_x0000_s1026" type="#_x0000_t202" style="position:absolute;margin-left:-.5pt;margin-top:21.95pt;width:278.7pt;height:1in;z-index:251674624;visibility:visible;mso-wrap-style:square;mso-width-percent:0;mso-height-percent:0;mso-wrap-distance-left:9pt;mso-wrap-distance-top:3.6pt;mso-wrap-distance-right:9pt;mso-wrap-distance-bottom:3.6pt;mso-position-horizontal:absolute;mso-position-horizontal-relative:margin;mso-position-vertical:absolute;mso-position-vertical-relative:text;mso-width-percent:0;mso-height-percent:0;mso-width-relative:margin;mso-height-relative:margin;v-text-anchor:top" o:gfxdata="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">
                 <v:textbox>
                   <w:txbxContent>
                     <w:p>
@@ -4237,23 +4268,7 @@
                           <w:sz w:val="18"/>
                           <w:szCs w:val="18"/>
                         </w:rPr>
-                        <w:t xml:space="preserve">       General Manager                                 </w:t>
-                      </w:r>
-                      <w:r>
-                        <w:rPr>
-                          <w:rFonts w:asciiTheme="majorBidi" w:hAnsiTheme="majorBidi" w:cstheme="majorBidi"/>
-                          <w:sz w:val="18"/>
-                          <w:szCs w:val="18"/>
-                        </w:rPr>
-                        <w:t xml:space="preserve">     </w:t>
-                      </w:r>
-                      <w:r>
-                        <w:rPr>
-                          <w:rFonts w:asciiTheme="majorBidi" w:hAnsiTheme="majorBidi" w:cstheme="majorBidi"/>
-                          <w:sz w:val="18"/>
-                          <w:szCs w:val="18"/>
-                        </w:rPr>
-                        <w:t>Chief Operating Officer</w:t>
+                        <w:t xml:space="preserve">       General Manager                                      Chief Operating Officer</w:t>
                       </w:r>
                     </w:p>
                     <w:p>
@@ -4305,15 +4320,7 @@
                           <w:sz w:val="18"/>
                           <w:szCs w:val="18"/>
                         </w:rPr>
-                        <w:t xml:space="preserve">      </w:t>
-                      </w:r>
-                      <w:r>
-                        <w:rPr>
-                          <w:rFonts w:asciiTheme="majorHAnsi" w:hAnsiTheme="majorHAnsi"/>
-                          <w:sz w:val="18"/>
-                          <w:szCs w:val="18"/>
-                        </w:rPr>
-                        <w:t xml:space="preserve"> Suliman A. Al-Wahhab                                               Zaki Ziad</w:t>
+                        <w:t xml:space="preserve">       Suliman A. Al-Wahhab                                               Zaki Ziad</w:t>
                       </w:r>
                     </w:p>
                     <w:p>
@@ -4342,7 +4349,7 @@
         <mc:AlternateContent>
           <mc:Choice Requires="wps">
             <w:drawing>
-              <wp:anchor distT="0" distB="0" distL="0" distR="0" simplePos="0" relativeHeight="251660288" behindDoc="1" locked="0" layoutInCell="1" allowOverlap="1" wp14:anchorId="273D1A43" wp14:editId="5152B294">
+              <wp:anchor distT="0" distB="0" distL="0" distR="0" simplePos="0" relativeHeight="251660288" behindDoc="1" locked="0" layoutInCell="1" allowOverlap="1" wp14:anchorId="273D1A43" wp14:editId="1645705F">
                 <wp:simplePos x="0" y="0"/>
                 <wp:positionH relativeFrom="page">
                   <wp:posOffset>3923030</wp:posOffset>
@@ -4350,8 +4357,8 @@
                 <wp:positionV relativeFrom="paragraph">
                   <wp:posOffset>278130</wp:posOffset>
                 </wp:positionV>
-                <wp:extent cx="3347720" cy="914400"/>
-                <wp:effectExtent l="0" t="0" r="17780" b="12700"/>
+                <wp:extent cx="3450590" cy="914400"/>
+                <wp:effectExtent l="0" t="0" r="16510" b="12700"/>
                 <wp:wrapTopAndBottom/>
                 <wp:docPr id="339695926" name="Text Box 2"/>
                 <wp:cNvGraphicFramePr>
@@ -4366,7 +4373,7 @@
                       <wps:spPr>
                         <a:xfrm>
                           <a:off x="0" y="0"/>
-                          <a:ext cx="3347720" cy="914400"/>
+                          <a:ext cx="3450590" cy="914400"/>
                         </a:xfrm>
                         <a:prstGeom prst="rect">
                           <a:avLst/>
@@ -4455,7 +4462,7 @@
           </mc:Choice>
           <mc:Fallback>
             <w:pict>
-              <v:shape w14:anchorId="273D1A43" id="_x0000_s1027" type="#_x0000_t202" style="position:absolute;margin-left:308.9pt;margin-top:21.9pt;width:263.6pt;height:1in;z-index:-251656192;visibility:visible;mso-wrap-style:square;mso-width-percent:0;mso-height-percent:0;mso-wrap-distance-left:0;mso-wrap-distance-top:0;mso-wrap-distance-right:0;mso-wrap-distance-bottom:0;mso-position-horizontal:absolute;mso-position-horizontal-relative:page;mso-position-vertical:absolute;mso-position-vertical-relative:text;mso-width-percent:0;mso-height-percent:0;mso-width-relative:page;mso-height-relative:margin;v-text-anchor:top" o:gfxdata="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" filled="f">
+              <v:shape w14:anchorId="273D1A43" id="_x0000_s1027" type="#_x0000_t202" style="position:absolute;margin-left:308.9pt;margin-top:21.9pt;width:271.7pt;height:1in;z-index:-251656192;visibility:visible;mso-wrap-style:square;mso-width-percent:0;mso-height-percent:0;mso-wrap-distance-left:0;mso-wrap-distance-top:0;mso-wrap-distance-right:0;mso-wrap-distance-bottom:0;mso-position-horizontal:absolute;mso-position-horizontal-relative:page;mso-position-vertical:absolute;mso-position-vertical-relative:text;mso-width-percent:0;mso-height-percent:0;mso-width-relative:page;mso-height-relative:margin;v-text-anchor:top" o:gfxdata="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" filled="f">
                 <v:path arrowok="t"/>
                 <v:textbox inset="0,0,0,0">
                   <w:txbxContent>

--- a/templates/SVS_PO_NEW.docx
+++ b/templates/SVS_PO_NEW.docx
@@ -3875,7 +3875,7 @@
             <w:pPr>
               <w:pStyle w:val="TableParagraph"/>
               <w:keepNext/>
-              <w:spacing w:before="57"/>
+              <w:spacing w:before="240" w:after="240"/>
               <w:ind w:left="3" w:right="1"/>
               <w:jc w:val="center"/>
               <w:rPr>
@@ -3906,6 +3906,7 @@
               <w:keepNext/>
               <w:spacing w:before="33"/>
               <w:rPr>
+                <w:rFonts w:asciiTheme="majorHAnsi" w:hAnsiTheme="majorHAnsi" w:cstheme="minorHAnsi"/>
                 <w:sz w:val="20"/>
                 <w:szCs w:val="20"/>
               </w:rPr>
@@ -3936,6 +3937,53 @@
               </w:rPr>
               <w:t>}</w:t>
             </w:r>
+          </w:p>
+          <w:p>
+            <w:pPr>
+              <w:pStyle w:val="TableParagraph"/>
+              <w:keepNext/>
+              <w:spacing w:before="33"/>
+              <w:rPr>
+                <w:rFonts w:asciiTheme="majorHAnsi" w:hAnsiTheme="majorHAnsi" w:cstheme="minorHAnsi"/>
+                <w:sz w:val="20"/>
+                <w:szCs w:val="20"/>
+              </w:rPr>
+            </w:pPr>
+          </w:p>
+          <w:p>
+            <w:pPr>
+              <w:pStyle w:val="TableParagraph"/>
+              <w:keepNext/>
+              <w:spacing w:before="33"/>
+              <w:rPr>
+                <w:rFonts w:asciiTheme="majorHAnsi" w:hAnsiTheme="majorHAnsi" w:cstheme="minorHAnsi"/>
+                <w:sz w:val="20"/>
+                <w:szCs w:val="20"/>
+              </w:rPr>
+            </w:pPr>
+          </w:p>
+          <w:p>
+            <w:pPr>
+              <w:pStyle w:val="TableParagraph"/>
+              <w:keepNext/>
+              <w:spacing w:before="33"/>
+              <w:rPr>
+                <w:rFonts w:asciiTheme="majorHAnsi" w:hAnsiTheme="majorHAnsi" w:cstheme="minorHAnsi"/>
+                <w:sz w:val="20"/>
+                <w:szCs w:val="20"/>
+              </w:rPr>
+            </w:pPr>
+          </w:p>
+          <w:p>
+            <w:pPr>
+              <w:pStyle w:val="TableParagraph"/>
+              <w:keepNext/>
+              <w:spacing w:before="33"/>
+              <w:rPr>
+                <w:sz w:val="20"/>
+                <w:szCs w:val="20"/>
+              </w:rPr>
+            </w:pPr>
           </w:p>
         </w:tc>
       </w:tr>
@@ -3951,7 +3999,7 @@
             <w:pPr>
               <w:pStyle w:val="TableParagraph"/>
               <w:keepNext/>
-              <w:spacing w:before="57"/>
+              <w:spacing w:before="240" w:after="240"/>
               <w:ind w:left="0" w:right="1"/>
               <w:rPr>
                 <w:b/>

--- a/templates/SVS_PO_NEW.docx
+++ b/templates/SVS_PO_NEW.docx
@@ -3875,7 +3875,7 @@
             <w:pPr>
               <w:pStyle w:val="TableParagraph"/>
               <w:keepNext/>
-              <w:spacing w:before="240" w:after="240"/>
+              <w:spacing w:before="57"/>
               <w:ind w:left="3" w:right="1"/>
               <w:jc w:val="center"/>
               <w:rPr>
@@ -3937,53 +3937,6 @@
               </w:rPr>
               <w:t>}</w:t>
             </w:r>
-          </w:p>
-          <w:p>
-            <w:pPr>
-              <w:pStyle w:val="TableParagraph"/>
-              <w:keepNext/>
-              <w:spacing w:before="33"/>
-              <w:rPr>
-                <w:rFonts w:asciiTheme="majorHAnsi" w:hAnsiTheme="majorHAnsi" w:cstheme="minorHAnsi"/>
-                <w:sz w:val="20"/>
-                <w:szCs w:val="20"/>
-              </w:rPr>
-            </w:pPr>
-          </w:p>
-          <w:p>
-            <w:pPr>
-              <w:pStyle w:val="TableParagraph"/>
-              <w:keepNext/>
-              <w:spacing w:before="33"/>
-              <w:rPr>
-                <w:rFonts w:asciiTheme="majorHAnsi" w:hAnsiTheme="majorHAnsi" w:cstheme="minorHAnsi"/>
-                <w:sz w:val="20"/>
-                <w:szCs w:val="20"/>
-              </w:rPr>
-            </w:pPr>
-          </w:p>
-          <w:p>
-            <w:pPr>
-              <w:pStyle w:val="TableParagraph"/>
-              <w:keepNext/>
-              <w:spacing w:before="33"/>
-              <w:rPr>
-                <w:rFonts w:asciiTheme="majorHAnsi" w:hAnsiTheme="majorHAnsi" w:cstheme="minorHAnsi"/>
-                <w:sz w:val="20"/>
-                <w:szCs w:val="20"/>
-              </w:rPr>
-            </w:pPr>
-          </w:p>
-          <w:p>
-            <w:pPr>
-              <w:pStyle w:val="TableParagraph"/>
-              <w:keepNext/>
-              <w:spacing w:before="33"/>
-              <w:rPr>
-                <w:sz w:val="20"/>
-                <w:szCs w:val="20"/>
-              </w:rPr>
-            </w:pPr>
           </w:p>
         </w:tc>
       </w:tr>
@@ -3999,8 +3952,8 @@
             <w:pPr>
               <w:pStyle w:val="TableParagraph"/>
               <w:keepNext/>
-              <w:spacing w:before="240" w:after="240"/>
-              <w:ind w:left="0" w:right="1"/>
+              <w:spacing w:before="57"/>
+              <w:ind w:left="3" w:right="1"/>
               <w:rPr>
                 <w:b/>
                 <w:color w:val="1F487C"/>
@@ -4015,7 +3968,16 @@
                 <w:spacing w:val="-2"/>
                 <w:sz w:val="20"/>
               </w:rPr>
-              <w:t xml:space="preserve">     SELLING</w:t>
+              <w:t xml:space="preserve">     </w:t>
+            </w:r>
+            <w:r>
+              <w:rPr>
+                <w:b/>
+                <w:color w:val="1F487C"/>
+                <w:spacing w:val="-2"/>
+                <w:sz w:val="20"/>
+              </w:rPr>
+              <w:t>SELLING</w:t>
             </w:r>
             <w:r>
               <w:rPr>

--- a/templates/SVS_PO_NEW.docx
+++ b/templates/SVS_PO_NEW.docx
@@ -3875,8 +3875,8 @@
             <w:pPr>
               <w:pStyle w:val="TableParagraph"/>
               <w:keepNext/>
-              <w:spacing w:before="57"/>
-              <w:ind w:left="3" w:right="1"/>
+              <w:spacing w:before="120" w:after="120"/>
+              <w:ind w:left="6"/>
               <w:jc w:val="center"/>
               <w:rPr>
                 <w:b/>

--- a/templates/SVS_PO_NEW.docx
+++ b/templates/SVS_PO_NEW.docx
@@ -3588,6 +3588,7 @@
         <w:tc>
           <w:tcPr>
             <w:tcW w:w="2063" w:type="dxa"/>
+            <w:vAlign w:val="center"/>
           </w:tcPr>
           <w:p>
             <w:pPr>
@@ -3678,6 +3679,7 @@
         <w:tc>
           <w:tcPr>
             <w:tcW w:w="2063" w:type="dxa"/>
+            <w:vAlign w:val="center"/>
           </w:tcPr>
           <w:p>
             <w:pPr>
@@ -3779,6 +3781,7 @@
         <w:tc>
           <w:tcPr>
             <w:tcW w:w="2063" w:type="dxa"/>
+            <w:vAlign w:val="center"/>
           </w:tcPr>
           <w:p>
             <w:pPr>
@@ -3870,13 +3873,14 @@
         <w:tc>
           <w:tcPr>
             <w:tcW w:w="2063" w:type="dxa"/>
-          </w:tcPr>
-          <w:p>
-            <w:pPr>
-              <w:pStyle w:val="TableParagraph"/>
-              <w:keepNext/>
-              <w:spacing w:before="120" w:after="120"/>
-              <w:ind w:left="6"/>
+            <w:vAlign w:val="center"/>
+          </w:tcPr>
+          <w:p>
+            <w:pPr>
+              <w:pStyle w:val="TableParagraph"/>
+              <w:keepNext/>
+              <w:spacing w:before="57"/>
+              <w:ind w:left="3" w:right="1"/>
               <w:jc w:val="center"/>
               <w:rPr>
                 <w:b/>
@@ -3947,6 +3951,7 @@
         <w:tc>
           <w:tcPr>
             <w:tcW w:w="2063" w:type="dxa"/>
+            <w:vAlign w:val="center"/>
           </w:tcPr>
           <w:p>
             <w:pPr>
@@ -3954,6 +3959,7 @@
               <w:keepNext/>
               <w:spacing w:before="57"/>
               <w:ind w:left="3" w:right="1"/>
+              <w:jc w:val="center"/>
               <w:rPr>
                 <w:b/>
                 <w:color w:val="1F487C"/>
@@ -3961,15 +3967,6 @@
                 <w:sz w:val="20"/>
               </w:rPr>
             </w:pPr>
-            <w:r>
-              <w:rPr>
-                <w:b/>
-                <w:color w:val="1F487C"/>
-                <w:spacing w:val="-2"/>
-                <w:sz w:val="20"/>
-              </w:rPr>
-              <w:t xml:space="preserve">     </w:t>
-            </w:r>
             <w:r>
               <w:rPr>
                 <w:b/>

--- a/templates/SVS_PO_NEW.docx
+++ b/templates/SVS_PO_NEW.docx
@@ -3643,29 +3643,30 @@
               <w:keepNext/>
               <w:spacing w:before="78"/>
               <w:rPr>
-                <w:sz w:val="20"/>
-              </w:rPr>
-            </w:pPr>
-            <w:r>
-              <w:rPr>
-                <w:sz w:val="20"/>
-                <w:szCs w:val="20"/>
+                <w:sz w:val="18"/>
+                <w:szCs w:val="18"/>
+              </w:rPr>
+            </w:pPr>
+            <w:r>
+              <w:rPr>
+                <w:sz w:val="18"/>
+                <w:szCs w:val="18"/>
               </w:rPr>
               <w:t>{</w:t>
             </w:r>
             <w:proofErr w:type="spellStart"/>
             <w:r>
               <w:rPr>
-                <w:sz w:val="20"/>
-                <w:szCs w:val="20"/>
+                <w:sz w:val="18"/>
+                <w:szCs w:val="18"/>
               </w:rPr>
               <w:t>PaymentTerm</w:t>
             </w:r>
             <w:proofErr w:type="spellEnd"/>
             <w:r>
               <w:rPr>
-                <w:sz w:val="20"/>
-                <w:szCs w:val="20"/>
+                <w:sz w:val="18"/>
+                <w:szCs w:val="18"/>
               </w:rPr>
               <w:t>}</w:t>
             </w:r>
@@ -3734,14 +3735,15 @@
               <w:keepNext/>
               <w:spacing w:before="57"/>
               <w:rPr>
-                <w:sz w:val="20"/>
+                <w:sz w:val="18"/>
+                <w:szCs w:val="18"/>
               </w:rPr>
             </w:pPr>
             <w:r>
               <w:rPr>
                 <w:rFonts w:asciiTheme="majorHAnsi" w:hAnsiTheme="majorHAnsi" w:cstheme="minorHAnsi"/>
-                <w:sz w:val="20"/>
-                <w:szCs w:val="20"/>
+                <w:sz w:val="18"/>
+                <w:szCs w:val="18"/>
               </w:rPr>
               <w:t>{</w:t>
             </w:r>
@@ -3749,16 +3751,16 @@
             <w:r>
               <w:rPr>
                 <w:rFonts w:asciiTheme="majorHAnsi" w:hAnsiTheme="majorHAnsi" w:cstheme="minorHAnsi"/>
-                <w:sz w:val="20"/>
-                <w:szCs w:val="20"/>
+                <w:sz w:val="18"/>
+                <w:szCs w:val="18"/>
               </w:rPr>
               <w:t>d</w:t>
             </w:r>
             <w:r>
               <w:rPr>
                 <w:rFonts w:asciiTheme="majorHAnsi" w:hAnsiTheme="majorHAnsi" w:cstheme="minorHAnsi"/>
-                <w:sz w:val="20"/>
-                <w:szCs w:val="20"/>
+                <w:sz w:val="18"/>
+                <w:szCs w:val="18"/>
               </w:rPr>
               <w:t>eliveryTerm</w:t>
             </w:r>
@@ -3766,8 +3768,8 @@
             <w:r>
               <w:rPr>
                 <w:rFonts w:asciiTheme="majorHAnsi" w:hAnsiTheme="majorHAnsi" w:cstheme="minorHAnsi"/>
-                <w:sz w:val="20"/>
-                <w:szCs w:val="20"/>
+                <w:sz w:val="18"/>
+                <w:szCs w:val="18"/>
               </w:rPr>
               <w:t>}</w:t>
             </w:r>
@@ -3837,13 +3839,15 @@
               <w:spacing w:before="33"/>
               <w:rPr>
                 <w:rFonts w:asciiTheme="majorHAnsi" w:hAnsiTheme="majorHAnsi"/>
-                <w:sz w:val="20"/>
+                <w:sz w:val="18"/>
+                <w:szCs w:val="18"/>
               </w:rPr>
             </w:pPr>
             <w:r>
               <w:rPr>
                 <w:rFonts w:asciiTheme="majorHAnsi" w:hAnsiTheme="majorHAnsi"/>
-                <w:sz w:val="20"/>
+                <w:sz w:val="18"/>
+                <w:szCs w:val="18"/>
               </w:rPr>
               <w:t>{</w:t>
             </w:r>
@@ -3851,7 +3855,8 @@
             <w:r>
               <w:rPr>
                 <w:rFonts w:asciiTheme="majorHAnsi" w:hAnsiTheme="majorHAnsi"/>
-                <w:sz w:val="20"/>
+                <w:sz w:val="18"/>
+                <w:szCs w:val="18"/>
               </w:rPr>
               <w:t>ValidityPeriod</w:t>
             </w:r>
@@ -3859,7 +3864,8 @@
             <w:r>
               <w:rPr>
                 <w:rFonts w:asciiTheme="majorHAnsi" w:hAnsiTheme="majorHAnsi"/>
-                <w:sz w:val="20"/>
+                <w:sz w:val="18"/>
+                <w:szCs w:val="18"/>
               </w:rPr>
               <w:t>}</w:t>
             </w:r>
@@ -3911,15 +3917,15 @@
               <w:spacing w:before="33"/>
               <w:rPr>
                 <w:rFonts w:asciiTheme="majorHAnsi" w:hAnsiTheme="majorHAnsi" w:cstheme="minorHAnsi"/>
-                <w:sz w:val="20"/>
-                <w:szCs w:val="20"/>
+                <w:sz w:val="18"/>
+                <w:szCs w:val="18"/>
               </w:rPr>
             </w:pPr>
             <w:r>
               <w:rPr>
                 <w:rFonts w:asciiTheme="majorHAnsi" w:hAnsiTheme="majorHAnsi" w:cstheme="minorHAnsi"/>
-                <w:sz w:val="20"/>
-                <w:szCs w:val="20"/>
+                <w:sz w:val="18"/>
+                <w:szCs w:val="18"/>
               </w:rPr>
               <w:t>{</w:t>
             </w:r>
@@ -3927,8 +3933,8 @@
             <w:r>
               <w:rPr>
                 <w:rFonts w:asciiTheme="majorHAnsi" w:hAnsiTheme="majorHAnsi" w:cstheme="minorHAnsi"/>
-                <w:sz w:val="20"/>
-                <w:szCs w:val="20"/>
+                <w:sz w:val="18"/>
+                <w:szCs w:val="18"/>
               </w:rPr>
               <w:t>DelayPenalties</w:t>
             </w:r>
@@ -3936,8 +3942,8 @@
             <w:r>
               <w:rPr>
                 <w:rFonts w:asciiTheme="majorHAnsi" w:hAnsiTheme="majorHAnsi" w:cstheme="minorHAnsi"/>
-                <w:sz w:val="20"/>
-                <w:szCs w:val="20"/>
+                <w:sz w:val="18"/>
+                <w:szCs w:val="18"/>
               </w:rPr>
               <w:t>}</w:t>
             </w:r>
@@ -4007,15 +4013,15 @@
               <w:spacing w:before="33"/>
               <w:rPr>
                 <w:rFonts w:asciiTheme="majorHAnsi" w:hAnsiTheme="majorHAnsi" w:cstheme="minorHAnsi"/>
-                <w:sz w:val="20"/>
-                <w:szCs w:val="20"/>
+                <w:sz w:val="18"/>
+                <w:szCs w:val="18"/>
               </w:rPr>
             </w:pPr>
             <w:r>
               <w:rPr>
                 <w:rFonts w:asciiTheme="majorHAnsi" w:hAnsiTheme="majorHAnsi" w:cstheme="minorHAnsi"/>
-                <w:sz w:val="20"/>
-                <w:szCs w:val="20"/>
+                <w:sz w:val="18"/>
+                <w:szCs w:val="18"/>
               </w:rPr>
               <w:t>{</w:t>
             </w:r>
@@ -4023,8 +4029,8 @@
             <w:r>
               <w:rPr>
                 <w:rFonts w:asciiTheme="majorHAnsi" w:hAnsiTheme="majorHAnsi" w:cstheme="minorHAnsi"/>
-                <w:sz w:val="20"/>
-                <w:szCs w:val="20"/>
+                <w:sz w:val="18"/>
+                <w:szCs w:val="18"/>
               </w:rPr>
               <w:t>SellingPolicy</w:t>
             </w:r>
@@ -4032,8 +4038,8 @@
             <w:r>
               <w:rPr>
                 <w:rFonts w:asciiTheme="majorHAnsi" w:hAnsiTheme="majorHAnsi" w:cstheme="minorHAnsi"/>
-                <w:sz w:val="20"/>
-                <w:szCs w:val="20"/>
+                <w:sz w:val="18"/>
+                <w:szCs w:val="18"/>
               </w:rPr>
               <w:t>}</w:t>
             </w:r>
@@ -4060,7 +4066,7 @@
         <mc:AlternateContent>
           <mc:Choice Requires="wps">
             <w:drawing>
-              <wp:anchor distT="45720" distB="45720" distL="114300" distR="114300" simplePos="0" relativeHeight="251674624" behindDoc="0" locked="0" layoutInCell="1" allowOverlap="1" wp14:anchorId="742B3FE3" wp14:editId="61284883">
+              <wp:anchor distT="45720" distB="45720" distL="114300" distR="114300" simplePos="0" relativeHeight="251674624" behindDoc="0" locked="0" layoutInCell="1" allowOverlap="1" wp14:anchorId="742B3FE3" wp14:editId="73564030">
                 <wp:simplePos x="0" y="0"/>
                 <wp:positionH relativeFrom="margin">
                   <wp:posOffset>-6535</wp:posOffset>
@@ -4107,14 +4113,14 @@
                             <w:pPr>
                               <w:shd w:val="clear" w:color="auto" w:fill="FFFFFF" w:themeFill="background1"/>
                               <w:rPr>
-                                <w:rFonts w:asciiTheme="majorBidi" w:hAnsiTheme="majorBidi" w:cstheme="majorBidi"/>
+                                <w:rFonts w:asciiTheme="majorHAnsi" w:hAnsiTheme="majorHAnsi" w:cstheme="majorBidi"/>
                                 <w:sz w:val="16"/>
                                 <w:szCs w:val="16"/>
                               </w:rPr>
                             </w:pPr>
                             <w:r>
                               <w:rPr>
-                                <w:rFonts w:asciiTheme="majorBidi" w:eastAsiaTheme="minorHAnsi" w:hAnsiTheme="majorBidi" w:cstheme="majorBidi"/>
+                                <w:rFonts w:asciiTheme="majorHAnsi" w:eastAsiaTheme="minorHAnsi" w:hAnsiTheme="majorHAnsi" w:cstheme="majorBidi"/>
                                 <w:sz w:val="16"/>
                                 <w:szCs w:val="16"/>
                               </w:rPr>
@@ -4122,7 +4128,7 @@
                             </w:r>
                             <w:r>
                               <w:rPr>
-                                <w:rFonts w:asciiTheme="majorBidi" w:hAnsiTheme="majorBidi" w:cstheme="majorBidi"/>
+                                <w:rFonts w:asciiTheme="majorHAnsi" w:hAnsiTheme="majorHAnsi" w:cstheme="majorBidi"/>
                                 <w:sz w:val="16"/>
                                 <w:szCs w:val="16"/>
                               </w:rPr>
@@ -4133,14 +4139,14 @@
                             <w:pPr>
                               <w:shd w:val="clear" w:color="auto" w:fill="FFFFFF" w:themeFill="background1"/>
                               <w:rPr>
-                                <w:rFonts w:asciiTheme="majorBidi" w:hAnsiTheme="majorBidi" w:cstheme="majorBidi"/>
+                                <w:rFonts w:asciiTheme="majorHAnsi" w:hAnsiTheme="majorHAnsi" w:cstheme="majorBidi"/>
                                 <w:sz w:val="18"/>
                                 <w:szCs w:val="18"/>
                               </w:rPr>
                             </w:pPr>
                             <w:r>
                               <w:rPr>
-                                <w:rFonts w:asciiTheme="majorBidi" w:hAnsiTheme="majorBidi" w:cstheme="majorBidi"/>
+                                <w:rFonts w:asciiTheme="majorHAnsi" w:hAnsiTheme="majorHAnsi" w:cstheme="majorBidi"/>
                                 <w:sz w:val="18"/>
                                 <w:szCs w:val="18"/>
                               </w:rPr>
@@ -4238,14 +4244,14 @@
                       <w:pPr>
                         <w:shd w:val="clear" w:color="auto" w:fill="FFFFFF" w:themeFill="background1"/>
                         <w:rPr>
-                          <w:rFonts w:asciiTheme="majorBidi" w:hAnsiTheme="majorBidi" w:cstheme="majorBidi"/>
+                          <w:rFonts w:asciiTheme="majorHAnsi" w:hAnsiTheme="majorHAnsi" w:cstheme="majorBidi"/>
                           <w:sz w:val="16"/>
                           <w:szCs w:val="16"/>
                         </w:rPr>
                       </w:pPr>
                       <w:r>
                         <w:rPr>
-                          <w:rFonts w:asciiTheme="majorBidi" w:eastAsiaTheme="minorHAnsi" w:hAnsiTheme="majorBidi" w:cstheme="majorBidi"/>
+                          <w:rFonts w:asciiTheme="majorHAnsi" w:eastAsiaTheme="minorHAnsi" w:hAnsiTheme="majorHAnsi" w:cstheme="majorBidi"/>
                           <w:sz w:val="16"/>
                           <w:szCs w:val="16"/>
                         </w:rPr>
@@ -4253,7 +4259,7 @@
                       </w:r>
                       <w:r>
                         <w:rPr>
-                          <w:rFonts w:asciiTheme="majorBidi" w:hAnsiTheme="majorBidi" w:cstheme="majorBidi"/>
+                          <w:rFonts w:asciiTheme="majorHAnsi" w:hAnsiTheme="majorHAnsi" w:cstheme="majorBidi"/>
                           <w:sz w:val="16"/>
                           <w:szCs w:val="16"/>
                         </w:rPr>
@@ -4264,14 +4270,14 @@
                       <w:pPr>
                         <w:shd w:val="clear" w:color="auto" w:fill="FFFFFF" w:themeFill="background1"/>
                         <w:rPr>
-                          <w:rFonts w:asciiTheme="majorBidi" w:hAnsiTheme="majorBidi" w:cstheme="majorBidi"/>
+                          <w:rFonts w:asciiTheme="majorHAnsi" w:hAnsiTheme="majorHAnsi" w:cstheme="majorBidi"/>
                           <w:sz w:val="18"/>
                           <w:szCs w:val="18"/>
                         </w:rPr>
                       </w:pPr>
                       <w:r>
                         <w:rPr>
-                          <w:rFonts w:asciiTheme="majorBidi" w:hAnsiTheme="majorBidi" w:cstheme="majorBidi"/>
+                          <w:rFonts w:asciiTheme="majorHAnsi" w:hAnsiTheme="majorHAnsi" w:cstheme="majorBidi"/>
                           <w:sz w:val="18"/>
                           <w:szCs w:val="18"/>
                         </w:rPr>
